--- a/urban_lemon.docx
+++ b/urban_lemon.docx
@@ -28,6 +28,187 @@
         <w:spacing w:line="360" w:lineRule="auto"/>
         <w:rPr>
           <w:rFonts w:ascii="Times New Roman" w:hAnsi="Times New Roman" w:cs="Times New Roman"/>
+          <w:sz w:val="24"/>
+          <w:szCs w:val="24"/>
+        </w:rPr>
+      </w:pPr>
+      <w:r>
+        <w:rPr>
+          <w:rFonts w:ascii="Times New Roman" w:hAnsi="Times New Roman" w:cs="Times New Roman"/>
+          <w:sz w:val="24"/>
+          <w:szCs w:val="24"/>
+        </w:rPr>
+        <w:t xml:space="preserve">To login to the </w:t>
+      </w:r>
+      <w:r>
+        <w:rPr>
+          <w:rFonts w:ascii="Times New Roman" w:hAnsi="Times New Roman" w:cs="Times New Roman"/>
+          <w:sz w:val="24"/>
+          <w:szCs w:val="24"/>
+        </w:rPr>
+        <w:t>admin</w:t>
+      </w:r>
+      <w:r>
+        <w:rPr>
+          <w:rFonts w:ascii="Times New Roman" w:hAnsi="Times New Roman" w:cs="Times New Roman"/>
+          <w:sz w:val="24"/>
+          <w:szCs w:val="24"/>
+        </w:rPr>
+        <w:t xml:space="preserve"> </w:t>
+      </w:r>
+      <w:r>
+        <w:rPr>
+          <w:rFonts w:ascii="Times New Roman" w:hAnsi="Times New Roman" w:cs="Times New Roman"/>
+          <w:sz w:val="24"/>
+          <w:szCs w:val="24"/>
+        </w:rPr>
+        <w:t xml:space="preserve">use the hyperlink </w:t>
+      </w:r>
+      <w:hyperlink r:id="rId5" w:history="1">
+        <w:r>
+          <w:rPr>
+            <w:rStyle w:val="Hyperlink"/>
+            <w:rFonts w:ascii="Times New Roman" w:hAnsi="Times New Roman" w:cs="Times New Roman"/>
+            <w:sz w:val="24"/>
+            <w:szCs w:val="24"/>
+          </w:rPr>
+          <w:t>http://localhost/ulemon/wp-login.php</w:t>
+        </w:r>
+      </w:hyperlink>
+    </w:p>
+    <w:p>
+      <w:pPr>
+        <w:spacing w:line="360" w:lineRule="auto"/>
+        <w:rPr>
+          <w:rFonts w:ascii="Times New Roman" w:hAnsi="Times New Roman" w:cs="Times New Roman"/>
+          <w:sz w:val="24"/>
+          <w:szCs w:val="24"/>
+        </w:rPr>
+      </w:pPr>
+      <w:r>
+        <w:rPr>
+          <w:rFonts w:ascii="Times New Roman" w:hAnsi="Times New Roman" w:cs="Times New Roman"/>
+          <w:sz w:val="24"/>
+          <w:szCs w:val="24"/>
+        </w:rPr>
+        <w:t>http://localhost/ulemon/wp-admin/</w:t>
+      </w:r>
+      <w:r>
+        <w:rPr>
+          <w:rFonts w:ascii="Times New Roman" w:hAnsi="Times New Roman" w:cs="Times New Roman"/>
+          <w:sz w:val="24"/>
+          <w:szCs w:val="24"/>
+        </w:rPr>
+        <w:t>.</w:t>
+      </w:r>
+    </w:p>
+    <w:p>
+      <w:pPr>
+        <w:spacing w:line="360" w:lineRule="auto"/>
+        <w:rPr>
+          <w:rFonts w:ascii="Times New Roman" w:hAnsi="Times New Roman" w:cs="Times New Roman"/>
+          <w:sz w:val="24"/>
+          <w:szCs w:val="24"/>
+        </w:rPr>
+      </w:pPr>
+      <w:r>
+        <w:rPr>
+          <w:rFonts w:ascii="Times New Roman" w:hAnsi="Times New Roman" w:cs="Times New Roman"/>
+          <w:sz w:val="24"/>
+          <w:szCs w:val="24"/>
+        </w:rPr>
+        <w:t>Username: lemon</w:t>
+      </w:r>
+    </w:p>
+    <w:p>
+      <w:pPr>
+        <w:spacing w:line="360" w:lineRule="auto"/>
+        <w:rPr>
+          <w:rFonts w:ascii="Times New Roman" w:hAnsi="Times New Roman" w:cs="Times New Roman"/>
+          <w:sz w:val="24"/>
+          <w:szCs w:val="24"/>
+        </w:rPr>
+      </w:pPr>
+      <w:r>
+        <w:rPr>
+          <w:rFonts w:ascii="Times New Roman" w:hAnsi="Times New Roman" w:cs="Times New Roman"/>
+          <w:sz w:val="24"/>
+          <w:szCs w:val="24"/>
+        </w:rPr>
+        <w:t>Password:lemon</w:t>
+      </w:r>
+    </w:p>
+    <w:p>
+      <w:pPr>
+        <w:spacing w:line="360" w:lineRule="auto"/>
+        <w:rPr>
+          <w:rFonts w:ascii="Times New Roman" w:hAnsi="Times New Roman" w:cs="Times New Roman"/>
+          <w:sz w:val="24"/>
+          <w:szCs w:val="24"/>
+        </w:rPr>
+      </w:pPr>
+      <w:r>
+        <w:rPr>
+          <w:rFonts w:ascii="Times New Roman" w:hAnsi="Times New Roman" w:cs="Times New Roman"/>
+          <w:sz w:val="24"/>
+          <w:szCs w:val="24"/>
+        </w:rPr>
+        <w:t>Use the above given credentials to login to the admin page where the site can be customized as per the admin needs.</w:t>
+      </w:r>
+    </w:p>
+    <w:p>
+      <w:pPr>
+        <w:spacing w:line="360" w:lineRule="auto"/>
+        <w:rPr>
+          <w:rFonts w:ascii="Times New Roman" w:hAnsi="Times New Roman" w:cs="Times New Roman"/>
+          <w:sz w:val="24"/>
+          <w:szCs w:val="24"/>
+        </w:rPr>
+      </w:pPr>
+      <w:r>
+        <w:rPr>
+          <w:rFonts w:ascii="Times New Roman" w:hAnsi="Times New Roman" w:cs="Times New Roman"/>
+          <w:sz w:val="24"/>
+          <w:szCs w:val="24"/>
+        </w:rPr>
+        <w:t xml:space="preserve">You will be directed to </w:t>
+      </w:r>
+      <w:hyperlink r:id="rId6" w:history="1">
+        <w:r>
+          <w:rPr>
+            <w:rStyle w:val="Hyperlink"/>
+            <w:rFonts w:ascii="Times New Roman" w:hAnsi="Times New Roman" w:cs="Times New Roman"/>
+            <w:sz w:val="24"/>
+            <w:szCs w:val="24"/>
+          </w:rPr>
+          <w:t>http://localhost/ulemon/wp-admin/</w:t>
+        </w:r>
+      </w:hyperlink>
+      <w:r>
+        <w:rPr>
+          <w:rFonts w:ascii="Times New Roman" w:hAnsi="Times New Roman" w:cs="Times New Roman"/>
+          <w:sz w:val="24"/>
+          <w:szCs w:val="24"/>
+        </w:rPr>
+        <w:t>.</w:t>
+      </w:r>
+    </w:p>
+    <w:p>
+      <w:pPr>
+        <w:spacing w:line="360" w:lineRule="auto"/>
+        <w:rPr>
+          <w:rFonts w:ascii="Times New Roman" w:hAnsi="Times New Roman" w:cs="Times New Roman"/>
+          <w:b/>
+          <w:sz w:val="24"/>
+          <w:szCs w:val="24"/>
+        </w:rPr>
+      </w:pPr>
+    </w:p>
+    <w:p>
+      <w:pPr>
+        <w:spacing w:line="360" w:lineRule="auto"/>
+        <w:rPr>
+          <w:rFonts w:ascii="Times New Roman" w:hAnsi="Times New Roman" w:cs="Times New Roman"/>
           <w:b/>
           <w:sz w:val="24"/>
           <w:szCs w:val="24"/>
@@ -138,6 +319,484 @@
         <w:tab/>
         <w:t>Customize-&gt;global settings-&gt;social links-&gt;create &amp; organize your social networks.</w:t>
       </w:r>
+    </w:p>
+    <w:p>
+      <w:pPr>
+        <w:shd w:val="clear" w:color="auto" w:fill="FFFFFF"/>
+        <w:textAlignment w:val="baseline"/>
+        <w:rPr>
+          <w:rFonts w:ascii="Times New Roman" w:hAnsi="Times New Roman" w:cs="Times New Roman"/>
+          <w:i/>
+          <w:color w:val="000000"/>
+          <w:sz w:val="24"/>
+          <w:szCs w:val="24"/>
+          <w:bdr w:val="none" w:sz="0" w:space="0" w:color="auto" w:frame="1"/>
+        </w:rPr>
+      </w:pPr>
+      <w:r>
+        <w:rPr>
+          <w:rFonts w:ascii="Times New Roman" w:hAnsi="Times New Roman" w:cs="Times New Roman"/>
+          <w:i/>
+          <w:color w:val="000000"/>
+          <w:sz w:val="24"/>
+          <w:szCs w:val="24"/>
+          <w:bdr w:val="none" w:sz="0" w:space="0" w:color="auto" w:frame="1"/>
+        </w:rPr>
+        <w:t>W</w:t>
+      </w:r>
+      <w:r>
+        <w:rPr>
+          <w:rFonts w:ascii="Times New Roman" w:hAnsi="Times New Roman" w:cs="Times New Roman"/>
+          <w:i/>
+          <w:color w:val="000000"/>
+          <w:sz w:val="24"/>
+          <w:szCs w:val="24"/>
+          <w:bdr w:val="none" w:sz="0" w:space="0" w:color="auto" w:frame="1"/>
+        </w:rPr>
+        <w:t>hatsapp:</w:t>
+      </w:r>
+    </w:p>
+    <w:p>
+      <w:pPr>
+        <w:shd w:val="clear" w:color="auto" w:fill="FFFFFF"/>
+        <w:textAlignment w:val="baseline"/>
+        <w:rPr>
+          <w:rFonts w:ascii="Times New Roman" w:hAnsi="Times New Roman" w:cs="Times New Roman"/>
+          <w:color w:val="000000"/>
+          <w:sz w:val="24"/>
+          <w:szCs w:val="24"/>
+          <w:bdr w:val="none" w:sz="0" w:space="0" w:color="auto" w:frame="1"/>
+        </w:rPr>
+      </w:pPr>
+      <w:r>
+        <w:rPr>
+          <w:rFonts w:ascii="Times New Roman" w:hAnsi="Times New Roman" w:cs="Times New Roman"/>
+          <w:color w:val="000000"/>
+          <w:sz w:val="24"/>
+          <w:szCs w:val="24"/>
+          <w:bdr w:val="none" w:sz="0" w:space="0" w:color="auto" w:frame="1"/>
+        </w:rPr>
+        <w:t xml:space="preserve">To </w:t>
+      </w:r>
+      <w:r>
+        <w:rPr>
+          <w:rFonts w:ascii="Times New Roman" w:hAnsi="Times New Roman" w:cs="Times New Roman"/>
+          <w:color w:val="000000"/>
+          <w:sz w:val="24"/>
+          <w:szCs w:val="24"/>
+          <w:bdr w:val="none" w:sz="0" w:space="0" w:color="auto" w:frame="1"/>
+        </w:rPr>
+        <w:t xml:space="preserve"> create a link of your</w:t>
+      </w:r>
+      <w:r>
+        <w:rPr>
+          <w:rFonts w:ascii="Times New Roman" w:hAnsi="Times New Roman" w:cs="Times New Roman"/>
+          <w:color w:val="000000"/>
+          <w:sz w:val="24"/>
+          <w:szCs w:val="24"/>
+          <w:bdr w:val="none" w:sz="0" w:space="0" w:color="auto" w:frame="1"/>
+        </w:rPr>
+        <w:t xml:space="preserve"> WhatsApp number use the methods given below:</w:t>
+      </w:r>
+    </w:p>
+    <w:p>
+      <w:pPr>
+        <w:shd w:val="clear" w:color="auto" w:fill="FFFFFF"/>
+        <w:textAlignment w:val="baseline"/>
+        <w:rPr>
+          <w:rFonts w:ascii="Times New Roman" w:hAnsi="Times New Roman" w:cs="Times New Roman"/>
+          <w:color w:val="000000"/>
+          <w:sz w:val="24"/>
+          <w:szCs w:val="24"/>
+        </w:rPr>
+      </w:pPr>
+      <w:r>
+        <w:rPr>
+          <w:rFonts w:ascii="Times New Roman" w:hAnsi="Times New Roman" w:cs="Times New Roman"/>
+          <w:color w:val="000000"/>
+          <w:sz w:val="24"/>
+          <w:szCs w:val="24"/>
+          <w:bdr w:val="none" w:sz="0" w:space="0" w:color="auto" w:frame="1"/>
+        </w:rPr>
+        <w:t>Suppose your number is "9876543210" and your country is India, ie. country code is "+91".</w:t>
+      </w:r>
+    </w:p>
+    <w:p>
+      <w:pPr>
+        <w:shd w:val="clear" w:color="auto" w:fill="FFFFFF"/>
+        <w:textAlignment w:val="baseline"/>
+        <w:rPr>
+          <w:rFonts w:ascii="Times New Roman" w:hAnsi="Times New Roman" w:cs="Times New Roman"/>
+          <w:color w:val="000000"/>
+          <w:sz w:val="24"/>
+          <w:szCs w:val="24"/>
+        </w:rPr>
+      </w:pPr>
+      <w:r>
+        <w:rPr>
+          <w:rFonts w:ascii="Times New Roman" w:hAnsi="Times New Roman" w:cs="Times New Roman"/>
+          <w:color w:val="000000"/>
+          <w:sz w:val="24"/>
+          <w:szCs w:val="24"/>
+          <w:bdr w:val="none" w:sz="0" w:space="0" w:color="auto" w:frame="1"/>
+        </w:rPr>
+        <w:t>So the number is "+91 9876543210"</w:t>
+      </w:r>
+    </w:p>
+    <w:p>
+      <w:pPr>
+        <w:shd w:val="clear" w:color="auto" w:fill="FFFFFF"/>
+        <w:textAlignment w:val="baseline"/>
+        <w:rPr>
+          <w:rFonts w:ascii="Times New Roman" w:hAnsi="Times New Roman" w:cs="Times New Roman"/>
+          <w:color w:val="000000"/>
+          <w:sz w:val="24"/>
+          <w:szCs w:val="24"/>
+        </w:rPr>
+      </w:pPr>
+      <w:r>
+        <w:rPr>
+          <w:rFonts w:ascii="Times New Roman" w:hAnsi="Times New Roman" w:cs="Times New Roman"/>
+          <w:color w:val="000000"/>
+          <w:sz w:val="24"/>
+          <w:szCs w:val="24"/>
+          <w:bdr w:val="none" w:sz="0" w:space="0" w:color="auto" w:frame="1"/>
+        </w:rPr>
+        <w:t>The WhatsApp link with this number will be like</w:t>
+      </w:r>
+    </w:p>
+    <w:p>
+      <w:pPr>
+        <w:shd w:val="clear" w:color="auto" w:fill="FFFFFF"/>
+        <w:textAlignment w:val="baseline"/>
+        <w:rPr>
+          <w:rFonts w:ascii="Times New Roman" w:hAnsi="Times New Roman" w:cs="Times New Roman"/>
+          <w:color w:val="000000"/>
+          <w:sz w:val="24"/>
+          <w:szCs w:val="24"/>
+        </w:rPr>
+      </w:pPr>
+      <w:hyperlink r:id="rId7" w:history="1">
+        <w:r>
+          <w:rPr>
+            <w:rStyle w:val="Hyperlink"/>
+            <w:rFonts w:ascii="Times New Roman" w:hAnsi="Times New Roman" w:cs="Times New Roman"/>
+            <w:b/>
+            <w:bCs/>
+            <w:color w:val="0066CC"/>
+            <w:sz w:val="24"/>
+            <w:szCs w:val="24"/>
+            <w:bdr w:val="none" w:sz="0" w:space="0" w:color="auto" w:frame="1"/>
+          </w:rPr>
+          <w:t>https://wa.me/</w:t>
+        </w:r>
+      </w:hyperlink>
+      <w:r>
+        <w:rPr>
+          <w:rFonts w:ascii="Times New Roman" w:hAnsi="Times New Roman" w:cs="Times New Roman"/>
+          <w:b/>
+          <w:bCs/>
+          <w:color w:val="000000"/>
+          <w:sz w:val="24"/>
+          <w:szCs w:val="24"/>
+          <w:u w:val="single"/>
+          <w:bdr w:val="none" w:sz="0" w:space="0" w:color="auto" w:frame="1"/>
+        </w:rPr>
+        <w:t>91</w:t>
+      </w:r>
+      <w:r>
+        <w:rPr>
+          <w:rFonts w:ascii="Times New Roman" w:hAnsi="Times New Roman" w:cs="Times New Roman"/>
+          <w:b/>
+          <w:bCs/>
+          <w:color w:val="000000"/>
+          <w:sz w:val="24"/>
+          <w:szCs w:val="24"/>
+          <w:bdr w:val="none" w:sz="0" w:space="0" w:color="auto" w:frame="1"/>
+        </w:rPr>
+        <w:t>9876543210</w:t>
+      </w:r>
+    </w:p>
+    <w:p>
+      <w:pPr>
+        <w:shd w:val="clear" w:color="auto" w:fill="FFFFFF"/>
+        <w:jc w:val="center"/>
+        <w:textAlignment w:val="baseline"/>
+        <w:rPr>
+          <w:rFonts w:ascii="Times New Roman" w:hAnsi="Times New Roman" w:cs="Times New Roman"/>
+          <w:color w:val="000000"/>
+          <w:sz w:val="24"/>
+          <w:szCs w:val="24"/>
+        </w:rPr>
+      </w:pPr>
+      <w:r>
+        <w:rPr>
+          <w:rFonts w:ascii="Times New Roman" w:hAnsi="Times New Roman" w:cs="Times New Roman"/>
+          <w:color w:val="000000"/>
+          <w:sz w:val="24"/>
+          <w:szCs w:val="24"/>
+          <w:bdr w:val="none" w:sz="0" w:space="0" w:color="auto" w:frame="1"/>
+        </w:rPr>
+        <w:t>OR</w:t>
+      </w:r>
+      <w:r>
+        <w:rPr>
+          <w:rFonts w:ascii="Times New Roman" w:hAnsi="Times New Roman" w:cs="Times New Roman"/>
+          <w:color w:val="000000"/>
+          <w:sz w:val="24"/>
+          <w:szCs w:val="24"/>
+          <w:bdr w:val="none" w:sz="0" w:space="0" w:color="auto" w:frame="1"/>
+        </w:rPr>
+        <w:br/>
+      </w:r>
+    </w:p>
+    <w:p>
+      <w:pPr>
+        <w:shd w:val="clear" w:color="auto" w:fill="FFFFFF"/>
+        <w:textAlignment w:val="baseline"/>
+        <w:rPr>
+          <w:rFonts w:ascii="Times New Roman" w:hAnsi="Times New Roman" w:cs="Times New Roman"/>
+          <w:color w:val="000000"/>
+          <w:sz w:val="24"/>
+          <w:szCs w:val="24"/>
+        </w:rPr>
+      </w:pPr>
+      <w:r>
+        <w:rPr>
+          <w:rFonts w:ascii="Times New Roman" w:hAnsi="Times New Roman" w:cs="Times New Roman"/>
+          <w:color w:val="000000"/>
+          <w:sz w:val="24"/>
+          <w:szCs w:val="24"/>
+          <w:bdr w:val="none" w:sz="0" w:space="0" w:color="auto" w:frame="1"/>
+        </w:rPr>
+        <w:t>The underlined digit is country code and after that, there is 10 digit number.</w:t>
+      </w:r>
+    </w:p>
+    <w:p>
+      <w:pPr>
+        <w:shd w:val="clear" w:color="auto" w:fill="FFFFFF"/>
+        <w:textAlignment w:val="baseline"/>
+        <w:rPr>
+          <w:rFonts w:ascii="Times New Roman" w:hAnsi="Times New Roman" w:cs="Times New Roman"/>
+          <w:color w:val="000000"/>
+          <w:sz w:val="24"/>
+          <w:szCs w:val="24"/>
+        </w:rPr>
+      </w:pPr>
+      <w:r>
+        <w:rPr>
+          <w:rFonts w:ascii="Times New Roman" w:hAnsi="Times New Roman" w:cs="Times New Roman"/>
+          <w:color w:val="000000"/>
+          <w:sz w:val="24"/>
+          <w:szCs w:val="24"/>
+          <w:bdr w:val="none" w:sz="0" w:space="0" w:color="auto" w:frame="1"/>
+        </w:rPr>
+        <w:lastRenderedPageBreak/>
+        <w:t>There is one more method to create a link, which is</w:t>
+      </w:r>
+    </w:p>
+    <w:p>
+      <w:pPr>
+        <w:shd w:val="clear" w:color="auto" w:fill="FFFFFF"/>
+        <w:textAlignment w:val="baseline"/>
+        <w:rPr>
+          <w:rFonts w:ascii="Times New Roman" w:hAnsi="Times New Roman" w:cs="Times New Roman"/>
+          <w:b/>
+          <w:bCs/>
+          <w:color w:val="000000"/>
+          <w:sz w:val="24"/>
+          <w:szCs w:val="24"/>
+          <w:bdr w:val="none" w:sz="0" w:space="0" w:color="auto" w:frame="1"/>
+        </w:rPr>
+      </w:pPr>
+      <w:hyperlink r:id="rId8" w:history="1">
+        <w:r>
+          <w:rPr>
+            <w:rStyle w:val="Hyperlink"/>
+            <w:rFonts w:ascii="Times New Roman" w:hAnsi="Times New Roman" w:cs="Times New Roman"/>
+            <w:b/>
+            <w:bCs/>
+            <w:sz w:val="24"/>
+            <w:szCs w:val="24"/>
+            <w:bdr w:val="none" w:sz="0" w:space="0" w:color="auto" w:frame="1"/>
+          </w:rPr>
+          <w:t>https://api.whatsapp.com/send?phone=919876543210</w:t>
+        </w:r>
+      </w:hyperlink>
+    </w:p>
+    <w:p>
+      <w:pPr>
+        <w:shd w:val="clear" w:color="auto" w:fill="FFFFFF"/>
+        <w:textAlignment w:val="baseline"/>
+        <w:rPr>
+          <w:rFonts w:ascii="Times New Roman" w:hAnsi="Times New Roman" w:cs="Times New Roman"/>
+          <w:bCs/>
+          <w:i/>
+          <w:color w:val="000000"/>
+          <w:sz w:val="24"/>
+          <w:szCs w:val="24"/>
+          <w:bdr w:val="none" w:sz="0" w:space="0" w:color="auto" w:frame="1"/>
+        </w:rPr>
+      </w:pPr>
+      <w:r>
+        <w:rPr>
+          <w:rFonts w:ascii="Times New Roman" w:hAnsi="Times New Roman" w:cs="Times New Roman"/>
+          <w:bCs/>
+          <w:i/>
+          <w:color w:val="000000"/>
+          <w:sz w:val="24"/>
+          <w:szCs w:val="24"/>
+          <w:bdr w:val="none" w:sz="0" w:space="0" w:color="auto" w:frame="1"/>
+        </w:rPr>
+        <w:t>Facebook</w:t>
+      </w:r>
+      <w:r>
+        <w:rPr>
+          <w:rFonts w:ascii="Times New Roman" w:hAnsi="Times New Roman" w:cs="Times New Roman"/>
+          <w:bCs/>
+          <w:i/>
+          <w:color w:val="000000"/>
+          <w:sz w:val="24"/>
+          <w:szCs w:val="24"/>
+          <w:bdr w:val="none" w:sz="0" w:space="0" w:color="auto" w:frame="1"/>
+        </w:rPr>
+        <w:t>:</w:t>
+      </w:r>
+    </w:p>
+    <w:p>
+      <w:pPr>
+        <w:shd w:val="clear" w:color="auto" w:fill="FFFFFF"/>
+        <w:textAlignment w:val="baseline"/>
+        <w:rPr>
+          <w:rFonts w:ascii="Times New Roman" w:hAnsi="Times New Roman" w:cs="Times New Roman"/>
+          <w:bCs/>
+          <w:color w:val="000000"/>
+          <w:sz w:val="24"/>
+          <w:szCs w:val="24"/>
+          <w:bdr w:val="none" w:sz="0" w:space="0" w:color="auto" w:frame="1"/>
+        </w:rPr>
+      </w:pPr>
+      <w:r>
+        <w:rPr>
+          <w:rFonts w:ascii="Times New Roman" w:hAnsi="Times New Roman" w:cs="Times New Roman"/>
+          <w:bCs/>
+          <w:color w:val="000000"/>
+          <w:sz w:val="24"/>
+          <w:szCs w:val="24"/>
+          <w:bdr w:val="none" w:sz="0" w:space="0" w:color="auto" w:frame="1"/>
+        </w:rPr>
+        <w:t>To get the unique URL for your personal/business Facebook profile,</w:t>
+      </w:r>
+    </w:p>
+    <w:p>
+      <w:pPr>
+        <w:shd w:val="clear" w:color="auto" w:fill="FFFFFF"/>
+        <w:textAlignment w:val="baseline"/>
+        <w:rPr>
+          <w:rFonts w:ascii="Times New Roman" w:hAnsi="Times New Roman" w:cs="Times New Roman"/>
+          <w:bCs/>
+          <w:color w:val="000000"/>
+          <w:sz w:val="24"/>
+          <w:szCs w:val="24"/>
+          <w:bdr w:val="none" w:sz="0" w:space="0" w:color="auto" w:frame="1"/>
+        </w:rPr>
+      </w:pPr>
+      <w:r>
+        <w:rPr>
+          <w:rFonts w:ascii="Times New Roman" w:hAnsi="Times New Roman" w:cs="Times New Roman"/>
+          <w:bCs/>
+          <w:color w:val="000000"/>
+          <w:sz w:val="24"/>
+          <w:szCs w:val="24"/>
+          <w:bdr w:val="none" w:sz="0" w:space="0" w:color="auto" w:frame="1"/>
+        </w:rPr>
+        <w:t>i.Log into Facebook, then click on your name in the upper right part of the screen</w:t>
+      </w:r>
+    </w:p>
+    <w:p>
+      <w:pPr>
+        <w:shd w:val="clear" w:color="auto" w:fill="FFFFFF"/>
+        <w:textAlignment w:val="baseline"/>
+        <w:rPr>
+          <w:rFonts w:ascii="Times New Roman" w:hAnsi="Times New Roman" w:cs="Times New Roman"/>
+          <w:bCs/>
+          <w:color w:val="000000"/>
+          <w:sz w:val="24"/>
+          <w:szCs w:val="24"/>
+          <w:bdr w:val="none" w:sz="0" w:space="0" w:color="auto" w:frame="1"/>
+        </w:rPr>
+      </w:pPr>
+      <w:r>
+        <w:rPr>
+          <w:rFonts w:ascii="Times New Roman" w:hAnsi="Times New Roman" w:cs="Times New Roman"/>
+          <w:bCs/>
+          <w:color w:val="000000"/>
+          <w:sz w:val="24"/>
+          <w:szCs w:val="24"/>
+          <w:bdr w:val="none" w:sz="0" w:space="0" w:color="auto" w:frame="1"/>
+        </w:rPr>
+        <w:t>ii.Copy the facebook profile URL in the address bar of your browser.</w:t>
+      </w:r>
+    </w:p>
+    <w:p>
+      <w:pPr>
+        <w:shd w:val="clear" w:color="auto" w:fill="FFFFFF"/>
+        <w:textAlignment w:val="baseline"/>
+        <w:rPr>
+          <w:rFonts w:ascii="Times New Roman" w:hAnsi="Times New Roman" w:cs="Times New Roman"/>
+          <w:bCs/>
+          <w:i/>
+          <w:color w:val="000000"/>
+          <w:sz w:val="24"/>
+          <w:szCs w:val="24"/>
+          <w:bdr w:val="none" w:sz="0" w:space="0" w:color="auto" w:frame="1"/>
+        </w:rPr>
+      </w:pPr>
+      <w:r>
+        <w:rPr>
+          <w:rFonts w:ascii="Times New Roman" w:hAnsi="Times New Roman" w:cs="Times New Roman"/>
+          <w:bCs/>
+          <w:i/>
+          <w:color w:val="000000"/>
+          <w:sz w:val="24"/>
+          <w:szCs w:val="24"/>
+          <w:bdr w:val="none" w:sz="0" w:space="0" w:color="auto" w:frame="1"/>
+        </w:rPr>
+        <w:t>Instagram:</w:t>
+      </w:r>
+    </w:p>
+    <w:p>
+      <w:pPr>
+        <w:shd w:val="clear" w:color="auto" w:fill="FFFFFF"/>
+        <w:textAlignment w:val="baseline"/>
+        <w:rPr>
+          <w:rFonts w:ascii="Times New Roman" w:hAnsi="Times New Roman" w:cs="Times New Roman"/>
+          <w:color w:val="000000"/>
+          <w:sz w:val="24"/>
+          <w:szCs w:val="24"/>
+        </w:rPr>
+      </w:pPr>
+      <w:r>
+        <w:rPr>
+          <w:rFonts w:ascii="Times New Roman" w:hAnsi="Times New Roman" w:cs="Times New Roman"/>
+          <w:bCs/>
+          <w:color w:val="000000"/>
+          <w:sz w:val="24"/>
+          <w:szCs w:val="24"/>
+          <w:bdr w:val="none" w:sz="0" w:space="0" w:color="auto" w:frame="1"/>
+        </w:rPr>
+        <w:t>For example, if your username is “henryjohn” then your URL will be “instagram.com/henryjohn”.</w:t>
+      </w:r>
+    </w:p>
+    <w:p>
+      <w:pPr>
+        <w:spacing w:line="360" w:lineRule="auto"/>
+        <w:rPr>
+          <w:rFonts w:ascii="Times New Roman" w:hAnsi="Times New Roman" w:cs="Times New Roman"/>
+          <w:sz w:val="24"/>
+          <w:szCs w:val="24"/>
+        </w:rPr>
+      </w:pPr>
     </w:p>
     <w:p>
       <w:pPr>
@@ -380,38 +1039,6 @@
         <w:spacing w:line="360" w:lineRule="auto"/>
         <w:rPr>
           <w:rFonts w:ascii="Times New Roman" w:hAnsi="Times New Roman" w:cs="Times New Roman"/>
-          <w:sz w:val="24"/>
-          <w:szCs w:val="24"/>
-        </w:rPr>
-      </w:pPr>
-    </w:p>
-    <w:p>
-      <w:pPr>
-        <w:spacing w:line="360" w:lineRule="auto"/>
-        <w:rPr>
-          <w:rFonts w:ascii="Times New Roman" w:hAnsi="Times New Roman" w:cs="Times New Roman"/>
-          <w:b/>
-          <w:sz w:val="24"/>
-          <w:szCs w:val="24"/>
-        </w:rPr>
-      </w:pPr>
-    </w:p>
-    <w:p>
-      <w:pPr>
-        <w:spacing w:line="360" w:lineRule="auto"/>
-        <w:rPr>
-          <w:rFonts w:ascii="Times New Roman" w:hAnsi="Times New Roman" w:cs="Times New Roman"/>
-          <w:b/>
-          <w:sz w:val="24"/>
-          <w:szCs w:val="24"/>
-        </w:rPr>
-      </w:pPr>
-    </w:p>
-    <w:p>
-      <w:pPr>
-        <w:spacing w:line="360" w:lineRule="auto"/>
-        <w:rPr>
-          <w:rFonts w:ascii="Times New Roman" w:hAnsi="Times New Roman" w:cs="Times New Roman"/>
           <w:b/>
           <w:sz w:val="24"/>
           <w:szCs w:val="24"/>
@@ -587,14 +1214,6 @@
           <w:szCs w:val="24"/>
         </w:rPr>
         <w:tab/>
-      </w:r>
-      <w:proofErr w:type="gramStart"/>
-      <w:r>
-        <w:rPr>
-          <w:rFonts w:ascii="Times New Roman" w:hAnsi="Times New Roman" w:cs="Times New Roman"/>
-          <w:sz w:val="24"/>
-          <w:szCs w:val="24"/>
-        </w:rPr>
         <w:t>Dashboard-&gt;home-&gt;</w:t>
       </w:r>
       <w:r>
@@ -603,9 +1222,166 @@
           <w:sz w:val="24"/>
           <w:szCs w:val="24"/>
         </w:rPr>
-        <w:t>under introduction section fill</w:t>
-      </w:r>
-      <w:proofErr w:type="gramEnd"/>
+        <w:t xml:space="preserve">under introduction section fill </w:t>
+      </w:r>
+      <w:r>
+        <w:rPr>
+          <w:rFonts w:ascii="Times New Roman" w:hAnsi="Times New Roman" w:cs="Times New Roman"/>
+          <w:sz w:val="24"/>
+          <w:szCs w:val="24"/>
+        </w:rPr>
+        <w:t xml:space="preserve">the title and description </w:t>
+      </w:r>
+    </w:p>
+    <w:p>
+      <w:pPr>
+        <w:spacing w:line="360" w:lineRule="auto"/>
+        <w:rPr>
+          <w:rFonts w:ascii="Times New Roman" w:hAnsi="Times New Roman" w:cs="Times New Roman"/>
+          <w:sz w:val="24"/>
+          <w:szCs w:val="24"/>
+        </w:rPr>
+      </w:pPr>
+      <w:r>
+        <w:rPr>
+          <w:rFonts w:ascii="Times New Roman" w:hAnsi="Times New Roman" w:cs="Times New Roman"/>
+          <w:sz w:val="24"/>
+          <w:szCs w:val="24"/>
+          <w:u w:val="single"/>
+        </w:rPr>
+        <w:t>Posts</w:t>
+      </w:r>
+      <w:r>
+        <w:rPr>
+          <w:rFonts w:ascii="Times New Roman" w:hAnsi="Times New Roman" w:cs="Times New Roman"/>
+          <w:sz w:val="24"/>
+          <w:szCs w:val="24"/>
+        </w:rPr>
+        <w:t>:</w:t>
+      </w:r>
+    </w:p>
+    <w:p>
+      <w:pPr>
+        <w:spacing w:line="360" w:lineRule="auto"/>
+        <w:ind w:firstLine="720"/>
+        <w:rPr>
+          <w:rFonts w:ascii="Times New Roman" w:hAnsi="Times New Roman" w:cs="Times New Roman"/>
+          <w:sz w:val="24"/>
+          <w:szCs w:val="24"/>
+        </w:rPr>
+      </w:pPr>
+      <w:r>
+        <w:rPr>
+          <w:rFonts w:ascii="Times New Roman" w:hAnsi="Times New Roman" w:cs="Times New Roman"/>
+          <w:sz w:val="24"/>
+          <w:szCs w:val="24"/>
+        </w:rPr>
+        <w:t>Dashboard -&gt; selects Posts-&gt; click on Add new -&gt; fill post title, description, &amp; select a featured image which will be displayed in grid</w:t>
+      </w:r>
+      <w:r>
+        <w:rPr>
+          <w:rFonts w:ascii="Times New Roman" w:hAnsi="Times New Roman" w:cs="Times New Roman"/>
+          <w:sz w:val="24"/>
+          <w:szCs w:val="24"/>
+        </w:rPr>
+        <w:t>.</w:t>
+      </w:r>
+    </w:p>
+    <w:p>
+      <w:pPr>
+        <w:spacing w:line="360" w:lineRule="auto"/>
+        <w:rPr>
+          <w:rFonts w:ascii="Times New Roman" w:hAnsi="Times New Roman" w:cs="Times New Roman"/>
+          <w:sz w:val="24"/>
+          <w:szCs w:val="24"/>
+          <w:u w:val="single"/>
+        </w:rPr>
+      </w:pPr>
+      <w:r>
+        <w:rPr>
+          <w:rFonts w:ascii="Times New Roman" w:hAnsi="Times New Roman" w:cs="Times New Roman"/>
+          <w:sz w:val="24"/>
+          <w:szCs w:val="24"/>
+          <w:u w:val="single"/>
+        </w:rPr>
+        <w:t>Pages:</w:t>
+      </w:r>
+    </w:p>
+    <w:p>
+      <w:pPr>
+        <w:spacing w:line="360" w:lineRule="auto"/>
+        <w:rPr>
+          <w:rFonts w:ascii="Times New Roman" w:hAnsi="Times New Roman" w:cs="Times New Roman"/>
+          <w:sz w:val="24"/>
+          <w:szCs w:val="24"/>
+        </w:rPr>
+      </w:pPr>
+      <w:r>
+        <w:rPr>
+          <w:rFonts w:ascii="Times New Roman" w:hAnsi="Times New Roman" w:cs="Times New Roman"/>
+          <w:sz w:val="24"/>
+          <w:szCs w:val="24"/>
+        </w:rPr>
+        <w:tab/>
+        <w:t>Dashboard-&gt;Pages-&gt;add new-&gt;fill page title and its content by choosing add block icon.</w:t>
+      </w:r>
+    </w:p>
+    <w:p>
+      <w:pPr>
+        <w:spacing w:line="360" w:lineRule="auto"/>
+        <w:rPr>
+          <w:rFonts w:ascii="Times New Roman" w:hAnsi="Times New Roman" w:cs="Times New Roman"/>
+          <w:sz w:val="24"/>
+          <w:szCs w:val="24"/>
+        </w:rPr>
+      </w:pPr>
+      <w:r>
+        <w:rPr>
+          <w:rFonts w:ascii="Times New Roman" w:hAnsi="Times New Roman" w:cs="Times New Roman"/>
+          <w:sz w:val="24"/>
+          <w:szCs w:val="24"/>
+        </w:rPr>
+        <w:t>The URL under the title permalink will appear in the address bar. To add link to a text, select the text and press ctrl+k. Add the URL and apply it.</w:t>
+      </w:r>
+    </w:p>
+    <w:p>
+      <w:pPr>
+        <w:spacing w:line="360" w:lineRule="auto"/>
+        <w:rPr>
+          <w:rFonts w:ascii="Times New Roman" w:hAnsi="Times New Roman" w:cs="Times New Roman"/>
+          <w:b/>
+          <w:sz w:val="24"/>
+          <w:szCs w:val="24"/>
+        </w:rPr>
+      </w:pPr>
+      <w:r>
+        <w:rPr>
+          <w:rFonts w:ascii="Times New Roman" w:hAnsi="Times New Roman" w:cs="Times New Roman"/>
+          <w:b/>
+          <w:sz w:val="24"/>
+          <w:szCs w:val="24"/>
+        </w:rPr>
+        <w:t>Footer</w:t>
+      </w:r>
+      <w:r>
+        <w:rPr>
+          <w:rFonts w:ascii="Times New Roman" w:hAnsi="Times New Roman" w:cs="Times New Roman"/>
+          <w:b/>
+          <w:sz w:val="24"/>
+          <w:szCs w:val="24"/>
+        </w:rPr>
+        <w:t>:</w:t>
+      </w:r>
+    </w:p>
+    <w:p>
+      <w:pPr>
+        <w:spacing w:line="360" w:lineRule="auto"/>
+        <w:rPr>
+          <w:rFonts w:ascii="Times New Roman" w:hAnsi="Times New Roman" w:cs="Times New Roman"/>
+          <w:sz w:val="24"/>
+          <w:szCs w:val="24"/>
+        </w:rPr>
+      </w:pPr>
       <w:r>
         <w:rPr>
           <w:rFonts w:ascii="Times New Roman" w:hAnsi="Times New Roman" w:cs="Times New Roman"/>
@@ -620,93 +1396,56 @@
           <w:sz w:val="24"/>
           <w:szCs w:val="24"/>
         </w:rPr>
-        <w:t xml:space="preserve">the title and description </w:t>
-      </w:r>
-    </w:p>
-    <w:p>
-      <w:pPr>
-        <w:spacing w:line="360" w:lineRule="auto"/>
-        <w:rPr>
-          <w:rFonts w:ascii="Times New Roman" w:hAnsi="Times New Roman" w:cs="Times New Roman"/>
-          <w:sz w:val="24"/>
-          <w:szCs w:val="24"/>
-        </w:rPr>
-      </w:pPr>
-      <w:r>
-        <w:rPr>
-          <w:rFonts w:ascii="Times New Roman" w:hAnsi="Times New Roman" w:cs="Times New Roman"/>
-          <w:sz w:val="24"/>
-          <w:szCs w:val="24"/>
-          <w:u w:val="single"/>
-        </w:rPr>
-        <w:t>Posts</w:t>
-      </w:r>
-      <w:r>
-        <w:rPr>
-          <w:rFonts w:ascii="Times New Roman" w:hAnsi="Times New Roman" w:cs="Times New Roman"/>
-          <w:sz w:val="24"/>
-          <w:szCs w:val="24"/>
-        </w:rPr>
-        <w:t>:</w:t>
-      </w:r>
-    </w:p>
-    <w:p>
-      <w:pPr>
-        <w:spacing w:line="360" w:lineRule="auto"/>
-        <w:ind w:firstLine="720"/>
-        <w:rPr>
-          <w:rFonts w:ascii="Times New Roman" w:hAnsi="Times New Roman" w:cs="Times New Roman"/>
-          <w:sz w:val="24"/>
-          <w:szCs w:val="24"/>
-        </w:rPr>
-      </w:pPr>
-      <w:r>
-        <w:rPr>
-          <w:rFonts w:ascii="Times New Roman" w:hAnsi="Times New Roman" w:cs="Times New Roman"/>
-          <w:sz w:val="24"/>
-          <w:szCs w:val="24"/>
-        </w:rPr>
-        <w:t>Dashboard -&gt; selects Posts-&gt; click on Add new -&gt; fill post title, description, &amp; select a featured image which will be displayed in grid</w:t>
-      </w:r>
-    </w:p>
-    <w:p>
-      <w:pPr>
-        <w:spacing w:line="360" w:lineRule="auto"/>
-        <w:rPr>
-          <w:rFonts w:ascii="Times New Roman" w:hAnsi="Times New Roman" w:cs="Times New Roman"/>
-          <w:b/>
-          <w:sz w:val="24"/>
-          <w:szCs w:val="24"/>
-        </w:rPr>
-      </w:pPr>
-      <w:r>
-        <w:rPr>
-          <w:rFonts w:ascii="Times New Roman" w:hAnsi="Times New Roman" w:cs="Times New Roman"/>
-          <w:b/>
-          <w:sz w:val="24"/>
-          <w:szCs w:val="24"/>
-        </w:rPr>
-        <w:t>Footer</w:t>
-      </w:r>
-      <w:r>
-        <w:rPr>
-          <w:rFonts w:ascii="Times New Roman" w:hAnsi="Times New Roman" w:cs="Times New Roman"/>
-          <w:b/>
-          <w:sz w:val="24"/>
-          <w:szCs w:val="24"/>
-        </w:rPr>
-        <w:t>:</w:t>
-      </w:r>
-    </w:p>
-    <w:p>
-      <w:pPr>
-        <w:spacing w:line="360" w:lineRule="auto"/>
-        <w:rPr>
-          <w:rFonts w:ascii="Times New Roman" w:hAnsi="Times New Roman" w:cs="Times New Roman"/>
-          <w:sz w:val="24"/>
-          <w:szCs w:val="24"/>
-        </w:rPr>
-      </w:pPr>
+        <w:tab/>
+      </w:r>
+      <w:r>
+        <w:rPr>
+          <w:rFonts w:ascii="Times New Roman" w:hAnsi="Times New Roman" w:cs="Times New Roman"/>
+          <w:sz w:val="24"/>
+          <w:szCs w:val="24"/>
+        </w:rPr>
+        <w:t xml:space="preserve">Dashboard -&gt; click on </w:t>
+      </w:r>
+      <w:r>
+        <w:rPr>
+          <w:rFonts w:ascii="Times New Roman" w:hAnsi="Times New Roman" w:cs="Times New Roman"/>
+          <w:sz w:val="24"/>
+          <w:szCs w:val="24"/>
+        </w:rPr>
+        <w:t>customize</w:t>
+      </w:r>
+      <w:r>
+        <w:rPr>
+          <w:rFonts w:ascii="Times New Roman" w:hAnsi="Times New Roman" w:cs="Times New Roman"/>
+          <w:sz w:val="24"/>
+          <w:szCs w:val="24"/>
+        </w:rPr>
+        <w:t xml:space="preserve"> your site </w:t>
+      </w:r>
+      <w:r>
+        <w:rPr>
+          <w:rFonts w:ascii="Times New Roman" w:hAnsi="Times New Roman" w:cs="Times New Roman"/>
+          <w:sz w:val="24"/>
+          <w:szCs w:val="24"/>
+        </w:rPr>
+        <w:t>-&gt;</w:t>
+      </w:r>
+      <w:r>
+        <w:rPr>
+          <w:rFonts w:ascii="Times New Roman" w:hAnsi="Times New Roman" w:cs="Times New Roman"/>
+          <w:sz w:val="24"/>
+          <w:szCs w:val="24"/>
+        </w:rPr>
+        <w:t xml:space="preserve"> select </w:t>
+      </w:r>
+      <w:r>
+        <w:rPr>
+          <w:rFonts w:ascii="Times New Roman" w:hAnsi="Times New Roman" w:cs="Times New Roman"/>
+          <w:sz w:val="24"/>
+          <w:szCs w:val="24"/>
+        </w:rPr>
+        <w:t>widgets</w:t>
+      </w:r>
       <w:r>
         <w:rPr>
           <w:rFonts w:ascii="Times New Roman" w:hAnsi="Times New Roman" w:cs="Times New Roman"/>
@@ -721,38 +1460,6 @@
           <w:sz w:val="24"/>
           <w:szCs w:val="24"/>
         </w:rPr>
-        <w:tab/>
-      </w:r>
-      <w:r>
-        <w:rPr>
-          <w:rFonts w:ascii="Times New Roman" w:hAnsi="Times New Roman" w:cs="Times New Roman"/>
-          <w:sz w:val="24"/>
-          <w:szCs w:val="24"/>
-        </w:rPr>
-        <w:t xml:space="preserve">Dashboard -&gt; click on </w:t>
-      </w:r>
-      <w:r>
-        <w:rPr>
-          <w:rFonts w:ascii="Times New Roman" w:hAnsi="Times New Roman" w:cs="Times New Roman"/>
-          <w:sz w:val="24"/>
-          <w:szCs w:val="24"/>
-        </w:rPr>
-        <w:t>customize</w:t>
-      </w:r>
-      <w:r>
-        <w:rPr>
-          <w:rFonts w:ascii="Times New Roman" w:hAnsi="Times New Roman" w:cs="Times New Roman"/>
-          <w:sz w:val="24"/>
-          <w:szCs w:val="24"/>
-        </w:rPr>
-        <w:t xml:space="preserve"> your site </w:t>
-      </w:r>
-      <w:r>
-        <w:rPr>
-          <w:rFonts w:ascii="Times New Roman" w:hAnsi="Times New Roman" w:cs="Times New Roman"/>
-          <w:sz w:val="24"/>
-          <w:szCs w:val="24"/>
-        </w:rPr>
         <w:t>-&gt;</w:t>
       </w:r>
       <w:r>
@@ -761,15 +1468,23 @@
           <w:sz w:val="24"/>
           <w:szCs w:val="24"/>
         </w:rPr>
-        <w:t xml:space="preserve"> select </w:t>
-      </w:r>
-      <w:r>
-        <w:rPr>
-          <w:rFonts w:ascii="Times New Roman" w:hAnsi="Times New Roman" w:cs="Times New Roman"/>
-          <w:sz w:val="24"/>
-          <w:szCs w:val="24"/>
-        </w:rPr>
-        <w:t>widgets</w:t>
+        <w:t xml:space="preserve">select the </w:t>
+      </w:r>
+      <w:r>
+        <w:rPr>
+          <w:rFonts w:ascii="Times New Roman" w:hAnsi="Times New Roman" w:cs="Times New Roman"/>
+          <w:sz w:val="24"/>
+          <w:szCs w:val="24"/>
+        </w:rPr>
+        <w:t>footer widget area one</w:t>
+      </w:r>
+      <w:r>
+        <w:rPr>
+          <w:rFonts w:ascii="Times New Roman" w:hAnsi="Times New Roman" w:cs="Times New Roman"/>
+          <w:sz w:val="24"/>
+          <w:szCs w:val="24"/>
+        </w:rPr>
+        <w:t>/two/three/four</w:t>
       </w:r>
       <w:r>
         <w:rPr>
@@ -793,30 +1508,6 @@
           <w:sz w:val="24"/>
           <w:szCs w:val="24"/>
         </w:rPr>
-        <w:t xml:space="preserve">select the </w:t>
-      </w:r>
-      <w:r>
-        <w:rPr>
-          <w:rFonts w:ascii="Times New Roman" w:hAnsi="Times New Roman" w:cs="Times New Roman"/>
-          <w:sz w:val="24"/>
-          <w:szCs w:val="24"/>
-        </w:rPr>
-        <w:t>footer widget area one</w:t>
-      </w:r>
-      <w:r>
-        <w:rPr>
-          <w:rFonts w:ascii="Times New Roman" w:hAnsi="Times New Roman" w:cs="Times New Roman"/>
-          <w:sz w:val="24"/>
-          <w:szCs w:val="24"/>
-        </w:rPr>
-        <w:t>/two/three/four</w:t>
-      </w:r>
-      <w:r>
-        <w:rPr>
-          <w:rFonts w:ascii="Times New Roman" w:hAnsi="Times New Roman" w:cs="Times New Roman"/>
-          <w:sz w:val="24"/>
-          <w:szCs w:val="24"/>
-        </w:rPr>
         <w:t xml:space="preserve"> </w:t>
       </w:r>
       <w:r>
@@ -825,6 +1516,22 @@
           <w:sz w:val="24"/>
           <w:szCs w:val="24"/>
         </w:rPr>
+        <w:t>add a widget</w:t>
+      </w:r>
+      <w:r>
+        <w:rPr>
+          <w:rFonts w:ascii="Times New Roman" w:hAnsi="Times New Roman" w:cs="Times New Roman"/>
+          <w:sz w:val="24"/>
+          <w:szCs w:val="24"/>
+        </w:rPr>
+        <w:t xml:space="preserve"> </w:t>
+      </w:r>
+      <w:r>
+        <w:rPr>
+          <w:rFonts w:ascii="Times New Roman" w:hAnsi="Times New Roman" w:cs="Times New Roman"/>
+          <w:sz w:val="24"/>
+          <w:szCs w:val="24"/>
+        </w:rPr>
         <w:t>-&gt;</w:t>
       </w:r>
       <w:r>
@@ -841,7 +1548,7 @@
           <w:sz w:val="24"/>
           <w:szCs w:val="24"/>
         </w:rPr>
-        <w:t>add a widget</w:t>
+        <w:t>select</w:t>
       </w:r>
       <w:r>
         <w:rPr>
@@ -857,7 +1564,15 @@
           <w:sz w:val="24"/>
           <w:szCs w:val="24"/>
         </w:rPr>
-        <w:t>-&gt;</w:t>
+        <w:t>widget type and fill details -&gt; click on done</w:t>
+      </w:r>
+      <w:r>
+        <w:rPr>
+          <w:rFonts w:ascii="Times New Roman" w:hAnsi="Times New Roman" w:cs="Times New Roman"/>
+          <w:sz w:val="24"/>
+          <w:szCs w:val="24"/>
+        </w:rPr>
+        <w:t xml:space="preserve"> and </w:t>
       </w:r>
       <w:r>
         <w:rPr>
@@ -873,7 +1588,15 @@
           <w:sz w:val="24"/>
           <w:szCs w:val="24"/>
         </w:rPr>
-        <w:t>select</w:t>
+        <w:t>publish</w:t>
+      </w:r>
+      <w:r>
+        <w:rPr>
+          <w:rFonts w:ascii="Times New Roman" w:hAnsi="Times New Roman" w:cs="Times New Roman"/>
+          <w:sz w:val="24"/>
+          <w:szCs w:val="24"/>
+        </w:rPr>
+        <w:t>.</w:t>
       </w:r>
       <w:r>
         <w:rPr>
@@ -882,30 +1605,6 @@
           <w:szCs w:val="24"/>
         </w:rPr>
         <w:t xml:space="preserve"> </w:t>
-      </w:r>
-      <w:r>
-        <w:rPr>
-          <w:rFonts w:ascii="Times New Roman" w:hAnsi="Times New Roman" w:cs="Times New Roman"/>
-          <w:sz w:val="24"/>
-          <w:szCs w:val="24"/>
-        </w:rPr>
-        <w:t>widget type and fill details -&gt; click on done</w:t>
-      </w:r>
-      <w:r>
-        <w:rPr>
-          <w:rFonts w:ascii="Times New Roman" w:hAnsi="Times New Roman" w:cs="Times New Roman"/>
-          <w:sz w:val="24"/>
-          <w:szCs w:val="24"/>
-        </w:rPr>
-        <w:t xml:space="preserve"> </w:t>
-      </w:r>
-      <w:r>
-        <w:rPr>
-          <w:rFonts w:ascii="Times New Roman" w:hAnsi="Times New Roman" w:cs="Times New Roman"/>
-          <w:sz w:val="24"/>
-          <w:szCs w:val="24"/>
-        </w:rPr>
-        <w:t xml:space="preserve">publish </w:t>
       </w:r>
     </w:p>
     <w:sectPr>
@@ -1605,6 +2304,17 @@
       <w:ind w:left="720"/>
       <w:contextualSpacing/>
     </w:pPr>
+  </w:style>
+  <w:style w:type="character" w:styleId="Hyperlink">
+    <w:name w:val="Hyperlink"/>
+    <w:basedOn w:val="DefaultParagraphFont"/>
+    <w:uiPriority w:val="99"/>
+    <w:unhideWhenUsed/>
+    <w:rsid w:val="00327D3F"/>
+    <w:rPr>
+      <w:color w:val="0000FF" w:themeColor="hyperlink"/>
+      <w:u w:val="single"/>
+    </w:rPr>
   </w:style>
 </w:styles>
 </file>
